--- a/module3/lab3.docx
+++ b/module3/lab3.docx
@@ -2,15 +2,560 @@
 <file path=word/document.xml><?xml version="1.0" encoding="utf-8"?>
 <w:document xmlns:wpc="http://schemas.microsoft.com/office/word/2010/wordprocessingCanvas" xmlns:cx="http://schemas.microsoft.com/office/drawing/2014/chartex" xmlns:cx1="http://schemas.microsoft.com/office/drawing/2015/9/8/chartex" xmlns:cx2="http://schemas.microsoft.com/office/drawing/2015/10/21/chartex" xmlns:cx3="http://schemas.microsoft.com/office/drawing/2016/5/9/chartex" xmlns:cx4="http://schemas.microsoft.com/office/drawing/2016/5/10/chartex" xmlns:cx5="http://schemas.microsoft.com/office/drawing/2016/5/11/chartex" xmlns:cx6="http://schemas.microsoft.com/office/drawing/2016/5/12/chartex" xmlns:cx7="http://schemas.microsoft.com/office/drawing/2016/5/13/chartex" xmlns:cx8="http://schemas.microsoft.com/office/drawing/2016/5/14/chartex" xmlns:mc="http://schemas.openxmlformats.org/markup-compatibility/2006" xmlns:aink="http://schemas.microsoft.com/office/drawing/2016/ink" xmlns:am3d="http://schemas.microsoft.com/office/drawing/2017/model3d" xmlns:o="urn:schemas-microsoft-com:office:office" xmlns:oel="http://schemas.microsoft.com/office/2019/extlst" xmlns:r="http://schemas.openxmlformats.org/officeDocument/2006/relationships" xmlns:m="http://schemas.openxmlformats.org/officeDocument/2006/math" xmlns:v="urn:schemas-microsoft-com:vml" xmlns:wp14="http://schemas.microsoft.com/office/word/2010/wordprocessingDrawing" xmlns:wp="http://schemas.openxmlformats.org/drawingml/2006/wordprocessingDrawing" xmlns:w10="urn:schemas-microsoft-com:office:word" xmlns:w="http://schemas.openxmlformats.org/wordprocessingml/2006/main" xmlns:w14="http://schemas.microsoft.com/office/word/2010/wordml" xmlns:w15="http://schemas.microsoft.com/office/word/2012/wordml" xmlns:w16cex="http://schemas.microsoft.com/office/word/2018/wordml/cex" xmlns:w16cid="http://schemas.microsoft.com/office/word/2016/wordml/cid" xmlns:w16="http://schemas.microsoft.com/office/word/2018/wordml" xmlns:w16sdtdh="http://schemas.microsoft.com/office/word/2020/wordml/sdtdatahash" xmlns:w16se="http://schemas.microsoft.com/office/word/2015/wordml/symex" xmlns:wpg="http://schemas.microsoft.com/office/word/2010/wordprocessingGroup" xmlns:wpi="http://schemas.microsoft.com/office/word/2010/wordprocessingInk" xmlns:wne="http://schemas.microsoft.com/office/word/2006/wordml" xmlns:wps="http://schemas.microsoft.com/office/word/2010/wordprocessingShape" mc:Ignorable="w14 w15 w16se w16cid w16 w16cex w16sdtdh wp14">
   <w:body>
+    <w:p>
+      <w:pPr>
+        <w:rPr>
+          <w:noProof/>
+        </w:rPr>
+      </w:pPr>
+      <w:r>
+        <w:rPr>
+          <w:noProof/>
+        </w:rPr>
+        <w:t>Submission 01:</w:t>
+      </w:r>
+    </w:p>
+    <w:p>
+      <w:r>
+        <w:rPr>
+          <w:noProof/>
+        </w:rPr>
+        <w:drawing>
+          <wp:inline distT="0" distB="0" distL="0" distR="0" wp14:anchorId="6557D388" wp14:editId="3FCFB7B8">
+            <wp:extent cx="2464904" cy="8607423"/>
+            <wp:effectExtent l="0" t="0" r="0" b="3810"/>
+            <wp:docPr id="673542304" name="Picture 2"/>
+            <wp:cNvGraphicFramePr>
+              <a:graphicFrameLocks xmlns:a="http://schemas.openxmlformats.org/drawingml/2006/main" noChangeAspect="1"/>
+            </wp:cNvGraphicFramePr>
+            <a:graphic xmlns:a="http://schemas.openxmlformats.org/drawingml/2006/main">
+              <a:graphicData uri="http://schemas.openxmlformats.org/drawingml/2006/picture">
+                <pic:pic xmlns:pic="http://schemas.openxmlformats.org/drawingml/2006/picture">
+                  <pic:nvPicPr>
+                    <pic:cNvPr id="0" name="Picture 2"/>
+                    <pic:cNvPicPr>
+                      <a:picLocks noChangeAspect="1" noChangeArrowheads="1"/>
+                    </pic:cNvPicPr>
+                  </pic:nvPicPr>
+                  <pic:blipFill>
+                    <a:blip r:embed="rId6" cstate="print">
+                      <a:extLst>
+                        <a:ext uri="{28A0092B-C50C-407E-A947-70E740481C1C}">
+                          <a14:useLocalDpi xmlns:a14="http://schemas.microsoft.com/office/drawing/2010/main" val="0"/>
+                        </a:ext>
+                      </a:extLst>
+                    </a:blip>
+                    <a:srcRect/>
+                    <a:stretch>
+                      <a:fillRect/>
+                    </a:stretch>
+                  </pic:blipFill>
+                  <pic:spPr bwMode="auto">
+                    <a:xfrm>
+                      <a:off x="0" y="0"/>
+                      <a:ext cx="2464904" cy="8607423"/>
+                    </a:xfrm>
+                    <a:prstGeom prst="rect">
+                      <a:avLst/>
+                    </a:prstGeom>
+                    <a:noFill/>
+                    <a:ln>
+                      <a:noFill/>
+                    </a:ln>
+                  </pic:spPr>
+                </pic:pic>
+              </a:graphicData>
+            </a:graphic>
+          </wp:inline>
+        </w:drawing>
+      </w:r>
+    </w:p>
+    <w:p>
+      <w:r>
+        <w:lastRenderedPageBreak/>
+        <w:t>Submission 02:</w:t>
+      </w:r>
+    </w:p>
+    <w:p>
+      <w:r>
+        <w:rPr>
+          <w:noProof/>
+        </w:rPr>
+        <w:drawing>
+          <wp:inline distT="0" distB="0" distL="0" distR="0" wp14:anchorId="5DEDAB29" wp14:editId="3BFB1EBE">
+            <wp:extent cx="5589767" cy="7074505"/>
+            <wp:effectExtent l="0" t="0" r="0" b="0"/>
+            <wp:docPr id="1518558614" name="Picture 3"/>
+            <wp:cNvGraphicFramePr>
+              <a:graphicFrameLocks xmlns:a="http://schemas.openxmlformats.org/drawingml/2006/main" noChangeAspect="1"/>
+            </wp:cNvGraphicFramePr>
+            <a:graphic xmlns:a="http://schemas.openxmlformats.org/drawingml/2006/main">
+              <a:graphicData uri="http://schemas.openxmlformats.org/drawingml/2006/picture">
+                <pic:pic xmlns:pic="http://schemas.openxmlformats.org/drawingml/2006/picture">
+                  <pic:nvPicPr>
+                    <pic:cNvPr id="0" name="Picture 3"/>
+                    <pic:cNvPicPr>
+                      <a:picLocks noChangeAspect="1" noChangeArrowheads="1"/>
+                    </pic:cNvPicPr>
+                  </pic:nvPicPr>
+                  <pic:blipFill>
+                    <a:blip r:embed="rId7">
+                      <a:extLst>
+                        <a:ext uri="{28A0092B-C50C-407E-A947-70E740481C1C}">
+                          <a14:useLocalDpi xmlns:a14="http://schemas.microsoft.com/office/drawing/2010/main" val="0"/>
+                        </a:ext>
+                      </a:extLst>
+                    </a:blip>
+                    <a:srcRect/>
+                    <a:stretch>
+                      <a:fillRect/>
+                    </a:stretch>
+                  </pic:blipFill>
+                  <pic:spPr bwMode="auto">
+                    <a:xfrm>
+                      <a:off x="0" y="0"/>
+                      <a:ext cx="5611575" cy="7102106"/>
+                    </a:xfrm>
+                    <a:prstGeom prst="rect">
+                      <a:avLst/>
+                    </a:prstGeom>
+                    <a:noFill/>
+                    <a:ln>
+                      <a:noFill/>
+                    </a:ln>
+                  </pic:spPr>
+                </pic:pic>
+              </a:graphicData>
+            </a:graphic>
+          </wp:inline>
+        </w:drawing>
+      </w:r>
+    </w:p>
+    <w:p>
+      <w:r>
+        <w:t>Submission 03:</w:t>
+      </w:r>
+    </w:p>
+    <w:p>
+      <w:r>
+        <w:t>I believe there is an argument for and against overfitting in the latest model. I say for as we have achieved perfection with a 1.0 precision. I also say against as the sample size of our testing data is relatively low, so I believ</w:t>
+      </w:r>
+      <w:r>
+        <w:t xml:space="preserve">e it is not improbable for </w:t>
+      </w:r>
+      <w:r>
+        <w:t xml:space="preserve">there to be a 100% precision score. </w:t>
+      </w:r>
+    </w:p>
     <w:p/>
+    <w:p/>
+    <w:p>
+      <w:r>
+        <w:lastRenderedPageBreak/>
+        <w:t xml:space="preserve">Submission 04: </w:t>
+      </w:r>
+    </w:p>
+    <w:p>
+      <w:r>
+        <w:t xml:space="preserve">I prefer the first model. I believe this model most accurately represents the correlation between gender differences. Also, the accuracy and F1 are higher than the other models, which suggests it’s running more optimally. </w:t>
+      </w:r>
+    </w:p>
+    <w:p>
+      <w:r>
+        <w:t>Submission 05:</w:t>
+      </w:r>
+    </w:p>
+    <w:p>
+      <w:r>
+        <w:t xml:space="preserve">I would personally train on the first feature (height vs gender) based on the data. </w:t>
+      </w:r>
+      <w:r>
+        <w:t>I believe age would have a major impact due to the growth from babies to adults as well as the loss due to extreme age.</w:t>
+      </w:r>
+    </w:p>
+    <w:p>
+      <w:r>
+        <w:t>Submission 06:</w:t>
+      </w:r>
+    </w:p>
+    <w:p>
+      <w:r>
+        <w:rPr>
+          <w:noProof/>
+        </w:rPr>
+        <w:drawing>
+          <wp:inline distT="0" distB="0" distL="0" distR="0" wp14:anchorId="6CF1E5A6" wp14:editId="3EBDB246">
+            <wp:extent cx="6178163" cy="6967023"/>
+            <wp:effectExtent l="0" t="0" r="0" b="5715"/>
+            <wp:docPr id="1910169495" name="Picture 1"/>
+            <wp:cNvGraphicFramePr>
+              <a:graphicFrameLocks xmlns:a="http://schemas.openxmlformats.org/drawingml/2006/main" noChangeAspect="1"/>
+            </wp:cNvGraphicFramePr>
+            <a:graphic xmlns:a="http://schemas.openxmlformats.org/drawingml/2006/main">
+              <a:graphicData uri="http://schemas.openxmlformats.org/drawingml/2006/picture">
+                <pic:pic xmlns:pic="http://schemas.openxmlformats.org/drawingml/2006/picture">
+                  <pic:nvPicPr>
+                    <pic:cNvPr id="1910169495" name=""/>
+                    <pic:cNvPicPr/>
+                  </pic:nvPicPr>
+                  <pic:blipFill>
+                    <a:blip r:embed="rId8"/>
+                    <a:stretch>
+                      <a:fillRect/>
+                    </a:stretch>
+                  </pic:blipFill>
+                  <pic:spPr>
+                    <a:xfrm>
+                      <a:off x="0" y="0"/>
+                      <a:ext cx="6190842" cy="6981321"/>
+                    </a:xfrm>
+                    <a:prstGeom prst="rect">
+                      <a:avLst/>
+                    </a:prstGeom>
+                  </pic:spPr>
+                </pic:pic>
+              </a:graphicData>
+            </a:graphic>
+          </wp:inline>
+        </w:drawing>
+      </w:r>
+    </w:p>
+    <w:p>
+      <w:r>
+        <w:lastRenderedPageBreak/>
+        <w:t>Submission 07:</w:t>
+      </w:r>
+    </w:p>
+    <w:p>
+      <w:r>
+        <w:rPr>
+          <w:noProof/>
+        </w:rPr>
+        <w:drawing>
+          <wp:inline distT="0" distB="0" distL="0" distR="0" wp14:anchorId="68434F73" wp14:editId="56B9B139">
+            <wp:extent cx="6858000" cy="7709535"/>
+            <wp:effectExtent l="0" t="0" r="0" b="5715"/>
+            <wp:docPr id="440257095" name="Picture 1"/>
+            <wp:cNvGraphicFramePr>
+              <a:graphicFrameLocks xmlns:a="http://schemas.openxmlformats.org/drawingml/2006/main" noChangeAspect="1"/>
+            </wp:cNvGraphicFramePr>
+            <a:graphic xmlns:a="http://schemas.openxmlformats.org/drawingml/2006/main">
+              <a:graphicData uri="http://schemas.openxmlformats.org/drawingml/2006/picture">
+                <pic:pic xmlns:pic="http://schemas.openxmlformats.org/drawingml/2006/picture">
+                  <pic:nvPicPr>
+                    <pic:cNvPr id="440257095" name=""/>
+                    <pic:cNvPicPr/>
+                  </pic:nvPicPr>
+                  <pic:blipFill>
+                    <a:blip r:embed="rId9"/>
+                    <a:stretch>
+                      <a:fillRect/>
+                    </a:stretch>
+                  </pic:blipFill>
+                  <pic:spPr>
+                    <a:xfrm>
+                      <a:off x="0" y="0"/>
+                      <a:ext cx="6858000" cy="7709535"/>
+                    </a:xfrm>
+                    <a:prstGeom prst="rect">
+                      <a:avLst/>
+                    </a:prstGeom>
+                  </pic:spPr>
+                </pic:pic>
+              </a:graphicData>
+            </a:graphic>
+          </wp:inline>
+        </w:drawing>
+      </w:r>
+    </w:p>
+    <w:p/>
+    <w:p/>
+    <w:p/>
+    <w:p>
+      <w:r>
+        <w:lastRenderedPageBreak/>
+        <w:t>Submission 08:</w:t>
+      </w:r>
+    </w:p>
+    <w:p>
+      <w:r>
+        <w:rPr>
+          <w:noProof/>
+        </w:rPr>
+        <w:drawing>
+          <wp:inline distT="0" distB="0" distL="0" distR="0" wp14:anchorId="6D8A7538" wp14:editId="326E8177">
+            <wp:extent cx="6858000" cy="7715250"/>
+            <wp:effectExtent l="0" t="0" r="0" b="0"/>
+            <wp:docPr id="2039210155" name="Picture 1"/>
+            <wp:cNvGraphicFramePr>
+              <a:graphicFrameLocks xmlns:a="http://schemas.openxmlformats.org/drawingml/2006/main" noChangeAspect="1"/>
+            </wp:cNvGraphicFramePr>
+            <a:graphic xmlns:a="http://schemas.openxmlformats.org/drawingml/2006/main">
+              <a:graphicData uri="http://schemas.openxmlformats.org/drawingml/2006/picture">
+                <pic:pic xmlns:pic="http://schemas.openxmlformats.org/drawingml/2006/picture">
+                  <pic:nvPicPr>
+                    <pic:cNvPr id="2039210155" name=""/>
+                    <pic:cNvPicPr/>
+                  </pic:nvPicPr>
+                  <pic:blipFill>
+                    <a:blip r:embed="rId10"/>
+                    <a:stretch>
+                      <a:fillRect/>
+                    </a:stretch>
+                  </pic:blipFill>
+                  <pic:spPr>
+                    <a:xfrm>
+                      <a:off x="0" y="0"/>
+                      <a:ext cx="6858000" cy="7715250"/>
+                    </a:xfrm>
+                    <a:prstGeom prst="rect">
+                      <a:avLst/>
+                    </a:prstGeom>
+                  </pic:spPr>
+                </pic:pic>
+              </a:graphicData>
+            </a:graphic>
+          </wp:inline>
+        </w:drawing>
+      </w:r>
+    </w:p>
+    <w:p>
+      <w:r>
+        <w:t>Submission 09:</w:t>
+      </w:r>
+    </w:p>
+    <w:p>
+      <w:r>
+        <w:t>When compared to the decision tree model, it would appear to have greater precision and harmonic mean scores.</w:t>
+      </w:r>
+    </w:p>
+    <w:p>
+      <w:r>
+        <w:lastRenderedPageBreak/>
+        <w:t>Submission 10:</w:t>
+      </w:r>
+      <w:r>
+        <w:rPr>
+          <w:noProof/>
+        </w:rPr>
+        <w:t xml:space="preserve"> </w:t>
+      </w:r>
+      <w:r>
+        <w:rPr>
+          <w:noProof/>
+        </w:rPr>
+        <w:drawing>
+          <wp:inline distT="0" distB="0" distL="0" distR="0" wp14:anchorId="61B17D66" wp14:editId="1AC57FD3">
+            <wp:extent cx="6858000" cy="7705090"/>
+            <wp:effectExtent l="0" t="0" r="0" b="0"/>
+            <wp:docPr id="1003968573" name="Picture 1"/>
+            <wp:cNvGraphicFramePr>
+              <a:graphicFrameLocks xmlns:a="http://schemas.openxmlformats.org/drawingml/2006/main" noChangeAspect="1"/>
+            </wp:cNvGraphicFramePr>
+            <a:graphic xmlns:a="http://schemas.openxmlformats.org/drawingml/2006/main">
+              <a:graphicData uri="http://schemas.openxmlformats.org/drawingml/2006/picture">
+                <pic:pic xmlns:pic="http://schemas.openxmlformats.org/drawingml/2006/picture">
+                  <pic:nvPicPr>
+                    <pic:cNvPr id="1003968573" name=""/>
+                    <pic:cNvPicPr/>
+                  </pic:nvPicPr>
+                  <pic:blipFill>
+                    <a:blip r:embed="rId11"/>
+                    <a:stretch>
+                      <a:fillRect/>
+                    </a:stretch>
+                  </pic:blipFill>
+                  <pic:spPr>
+                    <a:xfrm>
+                      <a:off x="0" y="0"/>
+                      <a:ext cx="6858000" cy="7705090"/>
+                    </a:xfrm>
+                    <a:prstGeom prst="rect">
+                      <a:avLst/>
+                    </a:prstGeom>
+                  </pic:spPr>
+                </pic:pic>
+              </a:graphicData>
+            </a:graphic>
+          </wp:inline>
+        </w:drawing>
+      </w:r>
+    </w:p>
+    <w:p>
+      <w:r>
+        <w:t xml:space="preserve">The positive/negative regions are </w:t>
+      </w:r>
+      <w:r>
+        <w:t xml:space="preserve">from the left at 150 mark and to the right at the 165 </w:t>
+      </w:r>
+      <w:proofErr w:type="gramStart"/>
+      <w:r>
+        <w:t>mark</w:t>
+      </w:r>
+      <w:proofErr w:type="gramEnd"/>
+      <w:r>
+        <w:t xml:space="preserve">. </w:t>
+      </w:r>
+    </w:p>
+    <w:p>
+      <w:r>
+        <w:t xml:space="preserve">The tentative regions would have to be the outlier </w:t>
+      </w:r>
+      <w:r>
+        <w:t>+ marks on the left side of the chart.</w:t>
+      </w:r>
+    </w:p>
+    <w:p/>
+    <w:p>
+      <w:r>
+        <w:lastRenderedPageBreak/>
+        <w:t>Submission 11:</w:t>
+      </w:r>
+    </w:p>
+    <w:p>
+      <w:r>
+        <w:rPr>
+          <w:noProof/>
+        </w:rPr>
+        <w:drawing>
+          <wp:inline distT="0" distB="0" distL="0" distR="0" wp14:anchorId="1B889845" wp14:editId="6D43608C">
+            <wp:extent cx="5213350" cy="8047649"/>
+            <wp:effectExtent l="0" t="0" r="6350" b="0"/>
+            <wp:docPr id="118271458" name="Picture 4"/>
+            <wp:cNvGraphicFramePr>
+              <a:graphicFrameLocks xmlns:a="http://schemas.openxmlformats.org/drawingml/2006/main" noChangeAspect="1"/>
+            </wp:cNvGraphicFramePr>
+            <a:graphic xmlns:a="http://schemas.openxmlformats.org/drawingml/2006/main">
+              <a:graphicData uri="http://schemas.openxmlformats.org/drawingml/2006/picture">
+                <pic:pic xmlns:pic="http://schemas.openxmlformats.org/drawingml/2006/picture">
+                  <pic:nvPicPr>
+                    <pic:cNvPr id="0" name="Picture 4"/>
+                    <pic:cNvPicPr>
+                      <a:picLocks noChangeAspect="1" noChangeArrowheads="1"/>
+                    </pic:cNvPicPr>
+                  </pic:nvPicPr>
+                  <pic:blipFill>
+                    <a:blip r:embed="rId12" cstate="print">
+                      <a:extLst>
+                        <a:ext uri="{28A0092B-C50C-407E-A947-70E740481C1C}">
+                          <a14:useLocalDpi xmlns:a14="http://schemas.microsoft.com/office/drawing/2010/main" val="0"/>
+                        </a:ext>
+                      </a:extLst>
+                    </a:blip>
+                    <a:srcRect/>
+                    <a:stretch>
+                      <a:fillRect/>
+                    </a:stretch>
+                  </pic:blipFill>
+                  <pic:spPr bwMode="auto">
+                    <a:xfrm>
+                      <a:off x="0" y="0"/>
+                      <a:ext cx="5229874" cy="8073157"/>
+                    </a:xfrm>
+                    <a:prstGeom prst="rect">
+                      <a:avLst/>
+                    </a:prstGeom>
+                    <a:noFill/>
+                    <a:ln>
+                      <a:noFill/>
+                    </a:ln>
+                  </pic:spPr>
+                </pic:pic>
+              </a:graphicData>
+            </a:graphic>
+          </wp:inline>
+        </w:drawing>
+      </w:r>
+    </w:p>
+    <w:p>
+      <w:r>
+        <w:t>Submission 12:</w:t>
+      </w:r>
+    </w:p>
+    <w:p>
+      <w:r>
+        <w:t xml:space="preserve">I believe </w:t>
+      </w:r>
+      <w:r>
+        <w:t xml:space="preserve">this model is the most accurate so far as our percentages score 2-3% higher than the other models. </w:t>
+      </w:r>
+      <w:r>
+        <w:t xml:space="preserve"> </w:t>
+      </w:r>
+    </w:p>
     <w:sectPr>
+      <w:footerReference w:type="default" r:id="rId13"/>
       <w:pgSz w:w="12240" w:h="15840"/>
-      <w:pgMar w:top="1440" w:right="1440" w:bottom="1440" w:left="1440" w:header="720" w:footer="720" w:gutter="0"/>
+      <w:pgMar w:top="720" w:right="720" w:bottom="720" w:left="720" w:header="720" w:footer="720" w:gutter="0"/>
       <w:cols w:space="720"/>
       <w:docGrid w:linePitch="360"/>
     </w:sectPr>
   </w:body>
 </w:document>
+</file>
+
+<file path=word/endnotes.xml><?xml version="1.0" encoding="utf-8"?>
+<w:endnotes xmlns:wpc="http://schemas.microsoft.com/office/word/2010/wordprocessingCanvas" xmlns:cx="http://schemas.microsoft.com/office/drawing/2014/chartex" xmlns:cx1="http://schemas.microsoft.com/office/drawing/2015/9/8/chartex" xmlns:cx2="http://schemas.microsoft.com/office/drawing/2015/10/21/chartex" xmlns:cx3="http://schemas.microsoft.com/office/drawing/2016/5/9/chartex" xmlns:cx4="http://schemas.microsoft.com/office/drawing/2016/5/10/chartex" xmlns:cx5="http://schemas.microsoft.com/office/drawing/2016/5/11/chartex" xmlns:cx6="http://schemas.microsoft.com/office/drawing/2016/5/12/chartex" xmlns:cx7="http://schemas.microsoft.com/office/drawing/2016/5/13/chartex" xmlns:cx8="http://schemas.microsoft.com/office/drawing/2016/5/14/chartex" xmlns:mc="http://schemas.openxmlformats.org/markup-compatibility/2006" xmlns:aink="http://schemas.microsoft.com/office/drawing/2016/ink" xmlns:am3d="http://schemas.microsoft.com/office/drawing/2017/model3d" xmlns:o="urn:schemas-microsoft-com:office:office" xmlns:oel="http://schemas.microsoft.com/office/2019/extlst" xmlns:r="http://schemas.openxmlformats.org/officeDocument/2006/relationships" xmlns:m="http://schemas.openxmlformats.org/officeDocument/2006/math" xmlns:v="urn:schemas-microsoft-com:vml" xmlns:wp14="http://schemas.microsoft.com/office/word/2010/wordprocessingDrawing" xmlns:wp="http://schemas.openxmlformats.org/drawingml/2006/wordprocessingDrawing" xmlns:w10="urn:schemas-microsoft-com:office:word" xmlns:w="http://schemas.openxmlformats.org/wordprocessingml/2006/main" xmlns:w14="http://schemas.microsoft.com/office/word/2010/wordml" xmlns:w15="http://schemas.microsoft.com/office/word/2012/wordml" xmlns:w16cex="http://schemas.microsoft.com/office/word/2018/wordml/cex" xmlns:w16cid="http://schemas.microsoft.com/office/word/2016/wordml/cid" xmlns:w16="http://schemas.microsoft.com/office/word/2018/wordml" xmlns:w16sdtdh="http://schemas.microsoft.com/office/word/2020/wordml/sdtdatahash" xmlns:w16se="http://schemas.microsoft.com/office/word/2015/wordml/symex" xmlns:wpg="http://schemas.microsoft.com/office/word/2010/wordprocessingGroup" xmlns:wpi="http://schemas.microsoft.com/office/word/2010/wordprocessingInk" xmlns:wne="http://schemas.microsoft.com/office/word/2006/wordml" xmlns:wps="http://schemas.microsoft.com/office/word/2010/wordprocessingShape" mc:Ignorable="w14 w15 w16se w16cid w16 w16cex w16sdtdh wp14">
+  <w:endnote w:type="separator" w:id="-1">
+    <w:p>
+      <w:pPr>
+        <w:spacing w:after="0" w:line="240" w:lineRule="auto"/>
+      </w:pPr>
+      <w:r>
+        <w:separator/>
+      </w:r>
+    </w:p>
+  </w:endnote>
+  <w:endnote w:type="continuationSeparator" w:id="0">
+    <w:p>
+      <w:pPr>
+        <w:spacing w:after="0" w:line="240" w:lineRule="auto"/>
+      </w:pPr>
+      <w:r>
+        <w:continuationSeparator/>
+      </w:r>
+    </w:p>
+  </w:endnote>
+</w:endnotes>
+</file>
+
+<file path=word/footer1.xml><?xml version="1.0" encoding="utf-8"?>
+<w:ftr xmlns:wpc="http://schemas.microsoft.com/office/word/2010/wordprocessingCanvas" xmlns:cx="http://schemas.microsoft.com/office/drawing/2014/chartex" xmlns:cx1="http://schemas.microsoft.com/office/drawing/2015/9/8/chartex" xmlns:cx2="http://schemas.microsoft.com/office/drawing/2015/10/21/chartex" xmlns:cx3="http://schemas.microsoft.com/office/drawing/2016/5/9/chartex" xmlns:cx4="http://schemas.microsoft.com/office/drawing/2016/5/10/chartex" xmlns:cx5="http://schemas.microsoft.com/office/drawing/2016/5/11/chartex" xmlns:cx6="http://schemas.microsoft.com/office/drawing/2016/5/12/chartex" xmlns:cx7="http://schemas.microsoft.com/office/drawing/2016/5/13/chartex" xmlns:cx8="http://schemas.microsoft.com/office/drawing/2016/5/14/chartex" xmlns:mc="http://schemas.openxmlformats.org/markup-compatibility/2006" xmlns:aink="http://schemas.microsoft.com/office/drawing/2016/ink" xmlns:am3d="http://schemas.microsoft.com/office/drawing/2017/model3d" xmlns:o="urn:schemas-microsoft-com:office:office" xmlns:oel="http://schemas.microsoft.com/office/2019/extlst" xmlns:r="http://schemas.openxmlformats.org/officeDocument/2006/relationships" xmlns:m="http://schemas.openxmlformats.org/officeDocument/2006/math" xmlns:v="urn:schemas-microsoft-com:vml" xmlns:wp14="http://schemas.microsoft.com/office/word/2010/wordprocessingDrawing" xmlns:wp="http://schemas.openxmlformats.org/drawingml/2006/wordprocessingDrawing" xmlns:w10="urn:schemas-microsoft-com:office:word" xmlns:w="http://schemas.openxmlformats.org/wordprocessingml/2006/main" xmlns:w14="http://schemas.microsoft.com/office/word/2010/wordml" xmlns:w15="http://schemas.microsoft.com/office/word/2012/wordml" xmlns:w16cex="http://schemas.microsoft.com/office/word/2018/wordml/cex" xmlns:w16cid="http://schemas.microsoft.com/office/word/2016/wordml/cid" xmlns:w16="http://schemas.microsoft.com/office/word/2018/wordml" xmlns:w16sdtdh="http://schemas.microsoft.com/office/word/2020/wordml/sdtdatahash" xmlns:w16se="http://schemas.microsoft.com/office/word/2015/wordml/symex" xmlns:wpg="http://schemas.microsoft.com/office/word/2010/wordprocessingGroup" xmlns:wpi="http://schemas.microsoft.com/office/word/2010/wordprocessingInk" xmlns:wne="http://schemas.microsoft.com/office/word/2006/wordml" xmlns:wps="http://schemas.microsoft.com/office/word/2010/wordprocessingShape" mc:Ignorable="w14 w15 w16se w16cid w16 w16cex w16sdtdh wp14">
+  <w:p>
+    <w:pPr>
+      <w:pStyle w:val="Footer"/>
+      <w:jc w:val="right"/>
+    </w:pPr>
+    <w:r>
+      <w:t>Lab 3 – Michael Pogue</w:t>
+    </w:r>
+  </w:p>
+</w:ftr>
+</file>
+
+<file path=word/footnotes.xml><?xml version="1.0" encoding="utf-8"?>
+<w:footnotes xmlns:wpc="http://schemas.microsoft.com/office/word/2010/wordprocessingCanvas" xmlns:cx="http://schemas.microsoft.com/office/drawing/2014/chartex" xmlns:cx1="http://schemas.microsoft.com/office/drawing/2015/9/8/chartex" xmlns:cx2="http://schemas.microsoft.com/office/drawing/2015/10/21/chartex" xmlns:cx3="http://schemas.microsoft.com/office/drawing/2016/5/9/chartex" xmlns:cx4="http://schemas.microsoft.com/office/drawing/2016/5/10/chartex" xmlns:cx5="http://schemas.microsoft.com/office/drawing/2016/5/11/chartex" xmlns:cx6="http://schemas.microsoft.com/office/drawing/2016/5/12/chartex" xmlns:cx7="http://schemas.microsoft.com/office/drawing/2016/5/13/chartex" xmlns:cx8="http://schemas.microsoft.com/office/drawing/2016/5/14/chartex" xmlns:mc="http://schemas.openxmlformats.org/markup-compatibility/2006" xmlns:aink="http://schemas.microsoft.com/office/drawing/2016/ink" xmlns:am3d="http://schemas.microsoft.com/office/drawing/2017/model3d" xmlns:o="urn:schemas-microsoft-com:office:office" xmlns:oel="http://schemas.microsoft.com/office/2019/extlst" xmlns:r="http://schemas.openxmlformats.org/officeDocument/2006/relationships" xmlns:m="http://schemas.openxmlformats.org/officeDocument/2006/math" xmlns:v="urn:schemas-microsoft-com:vml" xmlns:wp14="http://schemas.microsoft.com/office/word/2010/wordprocessingDrawing" xmlns:wp="http://schemas.openxmlformats.org/drawingml/2006/wordprocessingDrawing" xmlns:w10="urn:schemas-microsoft-com:office:word" xmlns:w="http://schemas.openxmlformats.org/wordprocessingml/2006/main" xmlns:w14="http://schemas.microsoft.com/office/word/2010/wordml" xmlns:w15="http://schemas.microsoft.com/office/word/2012/wordml" xmlns:w16cex="http://schemas.microsoft.com/office/word/2018/wordml/cex" xmlns:w16cid="http://schemas.microsoft.com/office/word/2016/wordml/cid" xmlns:w16="http://schemas.microsoft.com/office/word/2018/wordml" xmlns:w16sdtdh="http://schemas.microsoft.com/office/word/2020/wordml/sdtdatahash" xmlns:w16se="http://schemas.microsoft.com/office/word/2015/wordml/symex" xmlns:wpg="http://schemas.microsoft.com/office/word/2010/wordprocessingGroup" xmlns:wpi="http://schemas.microsoft.com/office/word/2010/wordprocessingInk" xmlns:wne="http://schemas.microsoft.com/office/word/2006/wordml" xmlns:wps="http://schemas.microsoft.com/office/word/2010/wordprocessingShape" mc:Ignorable="w14 w15 w16se w16cid w16 w16cex w16sdtdh wp14">
+  <w:footnote w:type="separator" w:id="-1">
+    <w:p>
+      <w:pPr>
+        <w:spacing w:after="0" w:line="240" w:lineRule="auto"/>
+      </w:pPr>
+      <w:r>
+        <w:separator/>
+      </w:r>
+    </w:p>
+  </w:footnote>
+  <w:footnote w:type="continuationSeparator" w:id="0">
+    <w:p>
+      <w:pPr>
+        <w:spacing w:after="0" w:line="240" w:lineRule="auto"/>
+      </w:pPr>
+      <w:r>
+        <w:continuationSeparator/>
+      </w:r>
+    </w:p>
+  </w:footnote>
+</w:footnotes>
 </file>
 
 <file path=word/styles.xml><?xml version="1.0" encoding="utf-8"?>
@@ -441,6 +986,50 @@
     <w:semiHidden/>
     <w:unhideWhenUsed/>
   </w:style>
+  <w:style w:type="paragraph" w:styleId="Header">
+    <w:name w:val="header"/>
+    <w:basedOn w:val="Normal"/>
+    <w:link w:val="HeaderChar"/>
+    <w:uiPriority w:val="99"/>
+    <w:unhideWhenUsed/>
+    <w:rsid w:val="00BB2A41"/>
+    <w:pPr>
+      <w:tabs>
+        <w:tab w:val="center" w:pos="4680"/>
+        <w:tab w:val="right" w:pos="9360"/>
+      </w:tabs>
+      <w:spacing w:after="0" w:line="240" w:lineRule="auto"/>
+    </w:pPr>
+  </w:style>
+  <w:style w:type="character" w:customStyle="1" w:styleId="HeaderChar">
+    <w:name w:val="Header Char"/>
+    <w:basedOn w:val="DefaultParagraphFont"/>
+    <w:link w:val="Header"/>
+    <w:uiPriority w:val="99"/>
+    <w:rsid w:val="00BB2A41"/>
+  </w:style>
+  <w:style w:type="paragraph" w:styleId="Footer">
+    <w:name w:val="footer"/>
+    <w:basedOn w:val="Normal"/>
+    <w:link w:val="FooterChar"/>
+    <w:uiPriority w:val="99"/>
+    <w:unhideWhenUsed/>
+    <w:rsid w:val="00BB2A41"/>
+    <w:pPr>
+      <w:tabs>
+        <w:tab w:val="center" w:pos="4680"/>
+        <w:tab w:val="right" w:pos="9360"/>
+      </w:tabs>
+      <w:spacing w:after="0" w:line="240" w:lineRule="auto"/>
+    </w:pPr>
+  </w:style>
+  <w:style w:type="character" w:customStyle="1" w:styleId="FooterChar">
+    <w:name w:val="Footer Char"/>
+    <w:basedOn w:val="DefaultParagraphFont"/>
+    <w:link w:val="Footer"/>
+    <w:uiPriority w:val="99"/>
+    <w:rsid w:val="00BB2A41"/>
+  </w:style>
 </w:styles>
 </file>
 
